--- a/activity report/day25.docx
+++ b/activity report/day25.docx
@@ -240,15 +240,9 @@
             <w:tcW w:w="3415" w:type="dxa"/>
           </w:tcPr>
           <w:p>
-            <w:pPr>
-              <w:rPr>
-                <w:color w:val="000000" w:themeColor="text1"/>
-              </w:rPr>
-            </w:pPr>
-            <w:r>
-              <w:rPr>
-                <w:color w:val="000000" w:themeColor="text1"/>
-              </w:rPr>
+            <w:bookmarkStart w:id="0" w:name="_GoBack"/>
+            <w:bookmarkEnd w:id="0"/>
+            <w:r>
               <w:t>Date</w:t>
             </w:r>
           </w:p>
@@ -258,15 +252,7 @@
             <w:tcW w:w="3240" w:type="dxa"/>
           </w:tcPr>
           <w:p>
-            <w:pPr>
-              <w:rPr>
-                <w:color w:val="000000" w:themeColor="text1"/>
-              </w:rPr>
-            </w:pPr>
-            <w:r>
-              <w:rPr>
-                <w:color w:val="000000" w:themeColor="text1"/>
-              </w:rPr>
+            <w:r>
               <w:t>Day #</w:t>
             </w:r>
           </w:p>
@@ -276,15 +262,7 @@
             <w:tcW w:w="2695" w:type="dxa"/>
           </w:tcPr>
           <w:p>
-            <w:pPr>
-              <w:rPr>
-                <w:color w:val="000000" w:themeColor="text1"/>
-              </w:rPr>
-            </w:pPr>
-            <w:r>
-              <w:rPr>
-                <w:color w:val="000000" w:themeColor="text1"/>
-              </w:rPr>
+            <w:r>
               <w:t>Hours Spent</w:t>
             </w:r>
           </w:p>
@@ -296,28 +274,8 @@
             <w:tcW w:w="3415" w:type="dxa"/>
           </w:tcPr>
           <w:p>
-            <w:pPr>
-              <w:rPr>
-                <w:color w:val="000000" w:themeColor="text1"/>
-              </w:rPr>
-            </w:pPr>
-            <w:r>
-              <w:rPr>
-                <w:color w:val="000000" w:themeColor="text1"/>
-              </w:rPr>
-              <w:t>20</w:t>
-            </w:r>
-            <w:r>
-              <w:rPr>
-                <w:color w:val="000000" w:themeColor="text1"/>
-              </w:rPr>
-              <w:t>/03</w:t>
-            </w:r>
-            <w:r>
-              <w:rPr>
-                <w:color w:val="000000" w:themeColor="text1"/>
-              </w:rPr>
-              <w:t>/2021</w:t>
+            <w:r>
+              <w:t>20/03/2021</w:t>
             </w:r>
           </w:p>
         </w:tc>
@@ -326,15 +284,7 @@
             <w:tcW w:w="3240" w:type="dxa"/>
           </w:tcPr>
           <w:p>
-            <w:pPr>
-              <w:rPr>
-                <w:color w:val="000000" w:themeColor="text1"/>
-              </w:rPr>
-            </w:pPr>
-            <w:r>
-              <w:rPr>
-                <w:color w:val="000000" w:themeColor="text1"/>
-              </w:rPr>
+            <w:r>
               <w:t>25</w:t>
             </w:r>
           </w:p>
@@ -344,15 +294,7 @@
             <w:tcW w:w="2695" w:type="dxa"/>
           </w:tcPr>
           <w:p>
-            <w:pPr>
-              <w:rPr>
-                <w:color w:val="000000" w:themeColor="text1"/>
-              </w:rPr>
-            </w:pPr>
-            <w:r>
-              <w:rPr>
-                <w:color w:val="000000" w:themeColor="text1"/>
-              </w:rPr>
+            <w:r>
               <w:t>2</w:t>
             </w:r>
           </w:p>
@@ -365,44 +307,10 @@
             <w:gridSpan w:val="3"/>
           </w:tcPr>
           <w:p>
-            <w:pPr>
-              <w:rPr>
-                <w:color w:val="000000" w:themeColor="text1"/>
-              </w:rPr>
-            </w:pPr>
-            <w:r>
-              <w:rPr>
-                <w:color w:val="000000" w:themeColor="text1"/>
-              </w:rPr>
-              <w:t xml:space="preserve">Activities done during the </w:t>
-            </w:r>
-            <w:r>
-              <w:rPr>
-                <w:color w:val="000000" w:themeColor="text1"/>
-              </w:rPr>
-              <w:t>day:</w:t>
-            </w:r>
-          </w:p>
-          <w:p>
-            <w:r>
-              <w:rPr>
-                <w:color w:val="000000" w:themeColor="text1"/>
-              </w:rPr>
-              <w:t xml:space="preserve">Thought of printing the csv file out thus learned about importing csv from the </w:t>
-            </w:r>
-            <w:r>
-              <w:t xml:space="preserve">final dataset which is </w:t>
-            </w:r>
-            <w:r>
-              <w:t>tfidvectorizer</w:t>
-            </w:r>
-            <w:r>
-              <w:t xml:space="preserve"> and studied about the ways the data can interpreted to improve accuracy</w:t>
-            </w:r>
-            <w:bookmarkStart w:id="0" w:name="_GoBack"/>
-            <w:bookmarkEnd w:id="0"/>
-          </w:p>
-          <w:p/>
+            <w:r>
+              <w:t>Activities done during the day:</w:t>
+            </w:r>
+          </w:p>
         </w:tc>
       </w:tr>
       <w:tr>
@@ -412,11 +320,9 @@
             <w:gridSpan w:val="3"/>
           </w:tcPr>
           <w:p>
-            <w:pPr>
-              <w:rPr>
-                <w:color w:val="000000" w:themeColor="text1"/>
-              </w:rPr>
-            </w:pPr>
+            <w:r>
+              <w:t>Thought of printing the csv file out thus learned about importing csv from the final dataset which is tfidvectorizer and studied about the ways the data can interpreted to improve accuracy</w:t>
+            </w:r>
           </w:p>
         </w:tc>
       </w:tr>
@@ -983,6 +889,7 @@
   <w:style w:type="character" w:default="1" w:styleId="DefaultParagraphFont">
     <w:name w:val="Default Paragraph Font"/>
     <w:uiPriority w:val="1"/>
+    <w:semiHidden/>
     <w:unhideWhenUsed/>
   </w:style>
   <w:style w:type="table" w:default="1" w:styleId="TableNormal">
